--- a/Weather_Station.docx
+++ b/Weather_Station.docx
@@ -33,6 +33,7 @@
         </w:rPr>
       </w:pPr>
       <w:bookmarkStart w:id="0" w:name="_Toc140077140"/>
+      <w:bookmarkStart w:id="1" w:name="_Toc140145079"/>
       <w:r>
         <w:rPr>
           <w:sz w:val="36"/>
@@ -41,6 +42,7 @@
         <w:t>RAČUNARSKA ELEKTRONIKA</w:t>
       </w:r>
       <w:bookmarkEnd w:id="0"/>
+      <w:bookmarkEnd w:id="1"/>
     </w:p>
     <w:p>
       <w:pPr>
@@ -82,18 +84,20 @@
           <w:lang w:val="sr-Latn-CS"/>
         </w:rPr>
       </w:pPr>
-      <w:bookmarkStart w:id="1" w:name="_Toc139574555"/>
-      <w:bookmarkStart w:id="2" w:name="_Toc139620014"/>
-      <w:bookmarkStart w:id="3" w:name="_Toc140077141"/>
+      <w:bookmarkStart w:id="2" w:name="_Toc139574555"/>
+      <w:bookmarkStart w:id="3" w:name="_Toc139620014"/>
+      <w:bookmarkStart w:id="4" w:name="_Toc140077141"/>
+      <w:bookmarkStart w:id="5" w:name="_Toc140145080"/>
       <w:r>
         <w:rPr>
           <w:lang w:val="sr-Latn-CS"/>
         </w:rPr>
         <w:t>NAZIV PROJEKTA:</w:t>
       </w:r>
-      <w:bookmarkEnd w:id="1"/>
       <w:bookmarkEnd w:id="2"/>
       <w:bookmarkEnd w:id="3"/>
+      <w:bookmarkEnd w:id="4"/>
+      <w:bookmarkEnd w:id="5"/>
     </w:p>
     <w:tbl>
       <w:tblPr>
@@ -155,18 +159,20 @@
           <w:lang w:val="sr-Latn-CS"/>
         </w:rPr>
       </w:pPr>
-      <w:bookmarkStart w:id="4" w:name="_Toc139574556"/>
-      <w:bookmarkStart w:id="5" w:name="_Toc139620015"/>
-      <w:bookmarkStart w:id="6" w:name="_Toc140077142"/>
+      <w:bookmarkStart w:id="6" w:name="_Toc139574556"/>
+      <w:bookmarkStart w:id="7" w:name="_Toc139620015"/>
+      <w:bookmarkStart w:id="8" w:name="_Toc140077142"/>
+      <w:bookmarkStart w:id="9" w:name="_Toc140145081"/>
       <w:r>
         <w:rPr>
           <w:lang w:val="sr-Latn-CS"/>
         </w:rPr>
         <w:t>TEKST ZADATKA:</w:t>
       </w:r>
-      <w:bookmarkEnd w:id="4"/>
-      <w:bookmarkEnd w:id="5"/>
       <w:bookmarkEnd w:id="6"/>
+      <w:bookmarkEnd w:id="7"/>
+      <w:bookmarkEnd w:id="8"/>
+      <w:bookmarkEnd w:id="9"/>
     </w:p>
     <w:tbl>
       <w:tblPr>
@@ -580,7 +586,7 @@
               <w:lang w:val="en-US"/>
             </w:rPr>
           </w:pPr>
-          <w:hyperlink w:anchor="_Toc140077143" w:history="1">
+          <w:hyperlink w:anchor="_Toc140145082" w:history="1">
             <w:r>
               <w:rPr>
                 <w:rStyle w:val="Hyperlink"/>
@@ -607,7 +613,7 @@
                 <w:noProof/>
                 <w:webHidden/>
               </w:rPr>
-              <w:instrText xml:space="preserve"> PAGEREF _Toc140077143 \h </w:instrText>
+              <w:instrText xml:space="preserve"> PAGEREF _Toc140145082 \h </w:instrText>
             </w:r>
             <w:r>
               <w:rPr>
@@ -652,27 +658,13 @@
               <w:lang w:val="en-US"/>
             </w:rPr>
           </w:pPr>
-          <w:hyperlink w:anchor="_Toc140077144" w:history="1">
+          <w:hyperlink w:anchor="_Toc140145083" w:history="1">
             <w:r>
               <w:rPr>
                 <w:rStyle w:val="Hyperlink"/>
                 <w:noProof/>
               </w:rPr>
-              <w:t xml:space="preserve">2. </w:t>
-            </w:r>
-            <w:r>
-              <w:rPr>
-                <w:rStyle w:val="Hyperlink"/>
-                <w:noProof/>
-              </w:rPr>
-              <w:t>K</w:t>
-            </w:r>
-            <w:r>
-              <w:rPr>
-                <w:rStyle w:val="Hyperlink"/>
-                <w:noProof/>
-              </w:rPr>
-              <w:t>orišćene komponente</w:t>
+              <w:t>2. korišćene komponente</w:t>
             </w:r>
             <w:r>
               <w:rPr>
@@ -693,7 +685,7 @@
                 <w:noProof/>
                 <w:webHidden/>
               </w:rPr>
-              <w:instrText xml:space="preserve"> PAGEREF _Toc140077144 \h </w:instrText>
+              <w:instrText xml:space="preserve"> PAGEREF _Toc140145083 \h </w:instrText>
             </w:r>
             <w:r>
               <w:rPr>
@@ -738,7 +730,7 @@
               <w:lang w:val="en-US"/>
             </w:rPr>
           </w:pPr>
-          <w:hyperlink w:anchor="_Toc140077145" w:history="1">
+          <w:hyperlink w:anchor="_Toc140145084" w:history="1">
             <w:r>
               <w:rPr>
                 <w:rStyle w:val="Hyperlink"/>
@@ -765,7 +757,7 @@
                 <w:noProof/>
                 <w:webHidden/>
               </w:rPr>
-              <w:instrText xml:space="preserve"> PAGEREF _Toc140077145 \h </w:instrText>
+              <w:instrText xml:space="preserve"> PAGEREF _Toc140145084 \h </w:instrText>
             </w:r>
             <w:r>
               <w:rPr>
@@ -810,7 +802,7 @@
               <w:lang w:val="en-US"/>
             </w:rPr>
           </w:pPr>
-          <w:hyperlink w:anchor="_Toc140077146" w:history="1">
+          <w:hyperlink w:anchor="_Toc140145085" w:history="1">
             <w:r>
               <w:rPr>
                 <w:rStyle w:val="Hyperlink"/>
@@ -837,7 +829,7 @@
                 <w:noProof/>
                 <w:webHidden/>
               </w:rPr>
-              <w:instrText xml:space="preserve"> PAGEREF _Toc140077146 \h </w:instrText>
+              <w:instrText xml:space="preserve"> PAGEREF _Toc140145085 \h </w:instrText>
             </w:r>
             <w:r>
               <w:rPr>
@@ -882,7 +874,7 @@
               <w:lang w:val="en-US"/>
             </w:rPr>
           </w:pPr>
-          <w:hyperlink w:anchor="_Toc140077147" w:history="1">
+          <w:hyperlink w:anchor="_Toc140145086" w:history="1">
             <w:r>
               <w:rPr>
                 <w:rStyle w:val="Hyperlink"/>
@@ -909,7 +901,7 @@
                 <w:noProof/>
                 <w:webHidden/>
               </w:rPr>
-              <w:instrText xml:space="preserve"> PAGEREF _Toc140077147 \h </w:instrText>
+              <w:instrText xml:space="preserve"> PAGEREF _Toc140145086 \h </w:instrText>
             </w:r>
             <w:r>
               <w:rPr>
@@ -954,7 +946,7 @@
               <w:lang w:val="en-US"/>
             </w:rPr>
           </w:pPr>
-          <w:hyperlink w:anchor="_Toc140077148" w:history="1">
+          <w:hyperlink w:anchor="_Toc140145087" w:history="1">
             <w:r>
               <w:rPr>
                 <w:rStyle w:val="Hyperlink"/>
@@ -981,7 +973,7 @@
                 <w:noProof/>
                 <w:webHidden/>
               </w:rPr>
-              <w:instrText xml:space="preserve"> PAGEREF _Toc140077148 \h </w:instrText>
+              <w:instrText xml:space="preserve"> PAGEREF _Toc140145087 \h </w:instrText>
             </w:r>
             <w:r>
               <w:rPr>
@@ -1026,7 +1018,7 @@
               <w:lang w:val="en-US"/>
             </w:rPr>
           </w:pPr>
-          <w:hyperlink w:anchor="_Toc140077149" w:history="1">
+          <w:hyperlink w:anchor="_Toc140145088" w:history="1">
             <w:r>
               <w:rPr>
                 <w:rStyle w:val="Hyperlink"/>
@@ -1053,7 +1045,7 @@
                 <w:noProof/>
                 <w:webHidden/>
               </w:rPr>
-              <w:instrText xml:space="preserve"> PAGEREF _Toc140077149 \h </w:instrText>
+              <w:instrText xml:space="preserve"> PAGEREF _Toc140145088 \h </w:instrText>
             </w:r>
             <w:r>
               <w:rPr>
@@ -1098,7 +1090,7 @@
               <w:lang w:val="en-US"/>
             </w:rPr>
           </w:pPr>
-          <w:hyperlink w:anchor="_Toc140077150" w:history="1">
+          <w:hyperlink w:anchor="_Toc140145089" w:history="1">
             <w:r>
               <w:rPr>
                 <w:rStyle w:val="Hyperlink"/>
@@ -1125,7 +1117,7 @@
                 <w:noProof/>
                 <w:webHidden/>
               </w:rPr>
-              <w:instrText xml:space="preserve"> PAGEREF _Toc140077150 \h </w:instrText>
+              <w:instrText xml:space="preserve"> PAGEREF _Toc140145089 \h </w:instrText>
             </w:r>
             <w:r>
               <w:rPr>
@@ -1170,13 +1162,22 @@
               <w:lang w:val="en-US"/>
             </w:rPr>
           </w:pPr>
-          <w:hyperlink w:anchor="_Toc140077151" w:history="1">
+          <w:hyperlink w:anchor="_Toc140145090" w:history="1">
             <w:r>
               <w:rPr>
                 <w:rStyle w:val="Hyperlink"/>
                 <w:noProof/>
               </w:rPr>
-              <w:t>3.1. Dialog klasa</w:t>
+              <w:t xml:space="preserve">3.1. </w:t>
+            </w:r>
+            <w:bookmarkStart w:id="10" w:name="_GoBack"/>
+            <w:bookmarkEnd w:id="10"/>
+            <w:r>
+              <w:rPr>
+                <w:rStyle w:val="Hyperlink"/>
+                <w:noProof/>
+              </w:rPr>
+              <w:t>Dialog klasa</w:t>
             </w:r>
             <w:r>
               <w:rPr>
@@ -1197,7 +1198,7 @@
                 <w:noProof/>
                 <w:webHidden/>
               </w:rPr>
-              <w:instrText xml:space="preserve"> PAGEREF _Toc140077151 \h </w:instrText>
+              <w:instrText xml:space="preserve"> PAGEREF _Toc140145090 \h </w:instrText>
             </w:r>
             <w:r>
               <w:rPr>
@@ -1242,13 +1243,20 @@
               <w:lang w:val="en-US"/>
             </w:rPr>
           </w:pPr>
-          <w:hyperlink w:anchor="_Toc140077152" w:history="1">
+          <w:hyperlink w:anchor="_Toc140145091" w:history="1">
             <w:r>
               <w:rPr>
                 <w:rStyle w:val="Hyperlink"/>
                 <w:noProof/>
               </w:rPr>
-              <w:t>3.2. Temperature_humidity_read</w:t>
+              <w:t>3.2. t</w:t>
+            </w:r>
+            <w:r>
+              <w:rPr>
+                <w:rStyle w:val="Hyperlink"/>
+                <w:noProof/>
+              </w:rPr>
+              <w:t>emperature_humidity_read</w:t>
             </w:r>
             <w:r>
               <w:rPr>
@@ -1269,7 +1277,7 @@
                 <w:noProof/>
                 <w:webHidden/>
               </w:rPr>
-              <w:instrText xml:space="preserve"> PAGEREF _Toc140077152 \h </w:instrText>
+              <w:instrText xml:space="preserve"> PAGEREF _Toc140145091 \h </w:instrText>
             </w:r>
             <w:r>
               <w:rPr>
@@ -1314,13 +1322,20 @@
               <w:lang w:val="en-US"/>
             </w:rPr>
           </w:pPr>
-          <w:hyperlink w:anchor="_Toc140077153" w:history="1">
+          <w:hyperlink w:anchor="_Toc140145092" w:history="1">
             <w:r>
               <w:rPr>
                 <w:rStyle w:val="Hyperlink"/>
                 <w:noProof/>
               </w:rPr>
-              <w:t>3.3. Forecast_read</w:t>
+              <w:t>3.3. f</w:t>
+            </w:r>
+            <w:r>
+              <w:rPr>
+                <w:rStyle w:val="Hyperlink"/>
+                <w:noProof/>
+              </w:rPr>
+              <w:t>orecast_read</w:t>
             </w:r>
             <w:r>
               <w:rPr>
@@ -1341,7 +1356,7 @@
                 <w:noProof/>
                 <w:webHidden/>
               </w:rPr>
-              <w:instrText xml:space="preserve"> PAGEREF _Toc140077153 \h </w:instrText>
+              <w:instrText xml:space="preserve"> PAGEREF _Toc140145092 \h </w:instrText>
             </w:r>
             <w:r>
               <w:rPr>
@@ -1386,13 +1401,20 @@
               <w:lang w:val="en-US"/>
             </w:rPr>
           </w:pPr>
-          <w:hyperlink w:anchor="_Toc140077154" w:history="1">
+          <w:hyperlink w:anchor="_Toc140145093" w:history="1">
             <w:r>
               <w:rPr>
                 <w:rStyle w:val="Hyperlink"/>
                 <w:noProof/>
               </w:rPr>
-              <w:t>3.4. Clear_chart</w:t>
+              <w:t>3.4. c</w:t>
+            </w:r>
+            <w:r>
+              <w:rPr>
+                <w:rStyle w:val="Hyperlink"/>
+                <w:noProof/>
+              </w:rPr>
+              <w:t>lear_chart</w:t>
             </w:r>
             <w:r>
               <w:rPr>
@@ -1413,7 +1435,7 @@
                 <w:noProof/>
                 <w:webHidden/>
               </w:rPr>
-              <w:instrText xml:space="preserve"> PAGEREF _Toc140077154 \h </w:instrText>
+              <w:instrText xml:space="preserve"> PAGEREF _Toc140145093 \h </w:instrText>
             </w:r>
             <w:r>
               <w:rPr>
@@ -1458,13 +1480,20 @@
               <w:lang w:val="en-US"/>
             </w:rPr>
           </w:pPr>
-          <w:hyperlink w:anchor="_Toc140077155" w:history="1">
+          <w:hyperlink w:anchor="_Toc140145094" w:history="1">
             <w:r>
               <w:rPr>
                 <w:rStyle w:val="Hyperlink"/>
                 <w:noProof/>
               </w:rPr>
-              <w:t>3.5. Start_temperature_humidity_timer</w:t>
+              <w:t>3.5. s</w:t>
+            </w:r>
+            <w:r>
+              <w:rPr>
+                <w:rStyle w:val="Hyperlink"/>
+                <w:noProof/>
+              </w:rPr>
+              <w:t>tart_temperature_humidity_timer</w:t>
             </w:r>
             <w:r>
               <w:rPr>
@@ -1485,7 +1514,7 @@
                 <w:noProof/>
                 <w:webHidden/>
               </w:rPr>
-              <w:instrText xml:space="preserve"> PAGEREF _Toc140077155 \h </w:instrText>
+              <w:instrText xml:space="preserve"> PAGEREF _Toc140145094 \h </w:instrText>
             </w:r>
             <w:r>
               <w:rPr>
@@ -1530,13 +1559,20 @@
               <w:lang w:val="en-US"/>
             </w:rPr>
           </w:pPr>
-          <w:hyperlink w:anchor="_Toc140077156" w:history="1">
+          <w:hyperlink w:anchor="_Toc140145095" w:history="1">
             <w:r>
               <w:rPr>
                 <w:rStyle w:val="Hyperlink"/>
                 <w:noProof/>
               </w:rPr>
-              <w:t>3.6. Start_forecast_timer</w:t>
+              <w:t>3.6. s</w:t>
+            </w:r>
+            <w:r>
+              <w:rPr>
+                <w:rStyle w:val="Hyperlink"/>
+                <w:noProof/>
+              </w:rPr>
+              <w:t>tart_forecast_timer</w:t>
             </w:r>
             <w:r>
               <w:rPr>
@@ -1557,7 +1593,7 @@
                 <w:noProof/>
                 <w:webHidden/>
               </w:rPr>
-              <w:instrText xml:space="preserve"> PAGEREF _Toc140077156 \h </w:instrText>
+              <w:instrText xml:space="preserve"> PAGEREF _Toc140145095 \h </w:instrText>
             </w:r>
             <w:r>
               <w:rPr>
@@ -1578,6 +1614,86 @@
                 <w:webHidden/>
               </w:rPr>
               <w:t>7</w:t>
+            </w:r>
+            <w:r>
+              <w:rPr>
+                <w:noProof/>
+                <w:webHidden/>
+              </w:rPr>
+              <w:fldChar w:fldCharType="end"/>
+            </w:r>
+          </w:hyperlink>
+        </w:p>
+        <w:p>
+          <w:pPr>
+            <w:pStyle w:val="TOC2"/>
+            <w:tabs>
+              <w:tab w:val="right" w:leader="dot" w:pos="9016"/>
+            </w:tabs>
+            <w:rPr>
+              <w:rFonts w:asciiTheme="minorHAnsi" w:eastAsiaTheme="minorEastAsia" w:hAnsiTheme="minorHAnsi" w:cstheme="minorBidi"/>
+              <w:noProof/>
+              <w:sz w:val="22"/>
+              <w:szCs w:val="22"/>
+              <w:lang w:val="en-US"/>
+            </w:rPr>
+          </w:pPr>
+          <w:hyperlink w:anchor="_Toc140145096" w:history="1">
+            <w:r>
+              <w:rPr>
+                <w:rStyle w:val="Hyperlink"/>
+                <w:noProof/>
+              </w:rPr>
+              <w:t>3.7. clear</w:t>
+            </w:r>
+            <w:r>
+              <w:rPr>
+                <w:rStyle w:val="Hyperlink"/>
+                <w:noProof/>
+                <w:lang w:val="sr-Latn-RS"/>
+              </w:rPr>
+              <w:t>_forecast</w:t>
+            </w:r>
+            <w:r>
+              <w:rPr>
+                <w:noProof/>
+                <w:webHidden/>
+              </w:rPr>
+              <w:tab/>
+            </w:r>
+            <w:r>
+              <w:rPr>
+                <w:noProof/>
+                <w:webHidden/>
+              </w:rPr>
+              <w:fldChar w:fldCharType="begin"/>
+            </w:r>
+            <w:r>
+              <w:rPr>
+                <w:noProof/>
+                <w:webHidden/>
+              </w:rPr>
+              <w:instrText xml:space="preserve"> PAGEREF _Toc140145096 \h </w:instrText>
+            </w:r>
+            <w:r>
+              <w:rPr>
+                <w:noProof/>
+                <w:webHidden/>
+              </w:rPr>
+            </w:r>
+            <w:r>
+              <w:rPr>
+                <w:noProof/>
+                <w:webHidden/>
+              </w:rPr>
+              <w:fldChar w:fldCharType="separate"/>
+            </w:r>
+            <w:r>
+              <w:rPr>
+                <w:noProof/>
+                <w:webHidden/>
+              </w:rPr>
+              <w:t>8</w:t>
             </w:r>
             <w:r>
               <w:rPr>
@@ -1602,7 +1718,7 @@
               <w:lang w:val="en-US"/>
             </w:rPr>
           </w:pPr>
-          <w:hyperlink w:anchor="_Toc140077157" w:history="1">
+          <w:hyperlink w:anchor="_Toc140145097" w:history="1">
             <w:r>
               <w:rPr>
                 <w:rStyle w:val="Hyperlink"/>
@@ -1629,7 +1745,7 @@
                 <w:noProof/>
                 <w:webHidden/>
               </w:rPr>
-              <w:instrText xml:space="preserve"> PAGEREF _Toc140077157 \h </w:instrText>
+              <w:instrText xml:space="preserve"> PAGEREF _Toc140145097 \h </w:instrText>
             </w:r>
             <w:r>
               <w:rPr>
@@ -1649,7 +1765,7 @@
                 <w:noProof/>
                 <w:webHidden/>
               </w:rPr>
-              <w:t>8</w:t>
+              <w:t>9</w:t>
             </w:r>
             <w:r>
               <w:rPr>
@@ -1674,7 +1790,7 @@
               <w:lang w:val="en-US"/>
             </w:rPr>
           </w:pPr>
-          <w:hyperlink w:anchor="_Toc140077158" w:history="1">
+          <w:hyperlink w:anchor="_Toc140145098" w:history="1">
             <w:r>
               <w:rPr>
                 <w:rStyle w:val="Hyperlink"/>
@@ -1701,7 +1817,7 @@
                 <w:noProof/>
                 <w:webHidden/>
               </w:rPr>
-              <w:instrText xml:space="preserve"> PAGEREF _Toc140077158 \h </w:instrText>
+              <w:instrText xml:space="preserve"> PAGEREF _Toc140145098 \h </w:instrText>
             </w:r>
             <w:r>
               <w:rPr>
@@ -1721,7 +1837,7 @@
                 <w:noProof/>
                 <w:webHidden/>
               </w:rPr>
-              <w:t>8</w:t>
+              <w:t>9</w:t>
             </w:r>
             <w:r>
               <w:rPr>
@@ -1746,7 +1862,7 @@
               <w:lang w:val="en-US"/>
             </w:rPr>
           </w:pPr>
-          <w:hyperlink w:anchor="_Toc140077159" w:history="1">
+          <w:hyperlink w:anchor="_Toc140145099" w:history="1">
             <w:r>
               <w:rPr>
                 <w:rStyle w:val="Hyperlink"/>
@@ -1773,7 +1889,7 @@
                 <w:noProof/>
                 <w:webHidden/>
               </w:rPr>
-              <w:instrText xml:space="preserve"> PAGEREF _Toc140077159 \h </w:instrText>
+              <w:instrText xml:space="preserve"> PAGEREF _Toc140145099 \h </w:instrText>
             </w:r>
             <w:r>
               <w:rPr>
@@ -1793,7 +1909,7 @@
                 <w:noProof/>
                 <w:webHidden/>
               </w:rPr>
-              <w:t>8</w:t>
+              <w:t>9</w:t>
             </w:r>
             <w:r>
               <w:rPr>
@@ -1818,7 +1934,7 @@
               <w:lang w:val="en-US"/>
             </w:rPr>
           </w:pPr>
-          <w:hyperlink w:anchor="_Toc140077160" w:history="1">
+          <w:hyperlink w:anchor="_Toc140145100" w:history="1">
             <w:r>
               <w:rPr>
                 <w:rStyle w:val="Hyperlink"/>
@@ -1845,7 +1961,7 @@
                 <w:noProof/>
                 <w:webHidden/>
               </w:rPr>
-              <w:instrText xml:space="preserve"> PAGEREF _Toc140077160 \h </w:instrText>
+              <w:instrText xml:space="preserve"> PAGEREF _Toc140145100 \h </w:instrText>
             </w:r>
             <w:r>
               <w:rPr>
@@ -1865,7 +1981,7 @@
                 <w:noProof/>
                 <w:webHidden/>
               </w:rPr>
-              <w:t>8</w:t>
+              <w:t>10</w:t>
             </w:r>
             <w:r>
               <w:rPr>
@@ -1890,7 +2006,7 @@
               <w:lang w:val="en-US"/>
             </w:rPr>
           </w:pPr>
-          <w:hyperlink w:anchor="_Toc140077161" w:history="1">
+          <w:hyperlink w:anchor="_Toc140145101" w:history="1">
             <w:r>
               <w:rPr>
                 <w:rStyle w:val="Hyperlink"/>
@@ -1917,7 +2033,7 @@
                 <w:noProof/>
                 <w:webHidden/>
               </w:rPr>
-              <w:instrText xml:space="preserve"> PAGEREF _Toc140077161 \h </w:instrText>
+              <w:instrText xml:space="preserve"> PAGEREF _Toc140145101 \h </w:instrText>
             </w:r>
             <w:r>
               <w:rPr>
@@ -1937,7 +2053,7 @@
                 <w:noProof/>
                 <w:webHidden/>
               </w:rPr>
-              <w:t>9</w:t>
+              <w:t>10</w:t>
             </w:r>
             <w:r>
               <w:rPr>
@@ -1962,7 +2078,7 @@
               <w:lang w:val="en-US"/>
             </w:rPr>
           </w:pPr>
-          <w:hyperlink w:anchor="_Toc140077162" w:history="1">
+          <w:hyperlink w:anchor="_Toc140145102" w:history="1">
             <w:r>
               <w:rPr>
                 <w:rStyle w:val="Hyperlink"/>
@@ -1989,7 +2105,7 @@
                 <w:noProof/>
                 <w:webHidden/>
               </w:rPr>
-              <w:instrText xml:space="preserve"> PAGEREF _Toc140077162 \h </w:instrText>
+              <w:instrText xml:space="preserve"> PAGEREF _Toc140145102 \h </w:instrText>
             </w:r>
             <w:r>
               <w:rPr>
@@ -2009,7 +2125,7 @@
                 <w:noProof/>
                 <w:webHidden/>
               </w:rPr>
-              <w:t>9</w:t>
+              <w:t>10</w:t>
             </w:r>
             <w:r>
               <w:rPr>
@@ -2034,7 +2150,7 @@
               <w:lang w:val="en-US"/>
             </w:rPr>
           </w:pPr>
-          <w:hyperlink w:anchor="_Toc140077163" w:history="1">
+          <w:hyperlink w:anchor="_Toc140145103" w:history="1">
             <w:r>
               <w:rPr>
                 <w:rStyle w:val="Hyperlink"/>
@@ -2061,7 +2177,7 @@
                 <w:noProof/>
                 <w:webHidden/>
               </w:rPr>
-              <w:instrText xml:space="preserve"> PAGEREF _Toc140077163 \h </w:instrText>
+              <w:instrText xml:space="preserve"> PAGEREF _Toc140145103 \h </w:instrText>
             </w:r>
             <w:r>
               <w:rPr>
@@ -2081,7 +2197,7 @@
                 <w:noProof/>
                 <w:webHidden/>
               </w:rPr>
-              <w:t>9</w:t>
+              <w:t>10</w:t>
             </w:r>
             <w:r>
               <w:rPr>
@@ -2106,7 +2222,7 @@
               <w:lang w:val="en-US"/>
             </w:rPr>
           </w:pPr>
-          <w:hyperlink w:anchor="_Toc140077164" w:history="1">
+          <w:hyperlink w:anchor="_Toc140145104" w:history="1">
             <w:r>
               <w:rPr>
                 <w:rStyle w:val="Hyperlink"/>
@@ -2133,7 +2249,7 @@
                 <w:noProof/>
                 <w:webHidden/>
               </w:rPr>
-              <w:instrText xml:space="preserve"> PAGEREF _Toc140077164 \h </w:instrText>
+              <w:instrText xml:space="preserve"> PAGEREF _Toc140145104 \h </w:instrText>
             </w:r>
             <w:r>
               <w:rPr>
@@ -2153,7 +2269,7 @@
                 <w:noProof/>
                 <w:webHidden/>
               </w:rPr>
-              <w:t>10</w:t>
+              <w:t>11</w:t>
             </w:r>
             <w:r>
               <w:rPr>
@@ -2197,12 +2313,12 @@
       <w:pPr>
         <w:pStyle w:val="Heading1"/>
       </w:pPr>
-      <w:bookmarkStart w:id="7" w:name="_Toc140077143"/>
+      <w:bookmarkStart w:id="11" w:name="_Toc140145082"/>
       <w:r>
         <w:lastRenderedPageBreak/>
         <w:t>1. Uvod</w:t>
       </w:r>
-      <w:bookmarkEnd w:id="7"/>
+      <w:bookmarkEnd w:id="11"/>
     </w:p>
     <w:p>
       <w:pPr>
@@ -2361,7 +2477,7 @@
       <w:pPr>
         <w:pStyle w:val="Heading1"/>
       </w:pPr>
-      <w:bookmarkStart w:id="8" w:name="_Toc140077144"/>
+      <w:bookmarkStart w:id="12" w:name="_Toc140145083"/>
       <w:r>
         <w:lastRenderedPageBreak/>
         <w:t xml:space="preserve">2. </w:t>
@@ -2369,18 +2485,18 @@
       <w:r>
         <w:t>korišćene komponente</w:t>
       </w:r>
-      <w:bookmarkEnd w:id="8"/>
+      <w:bookmarkEnd w:id="12"/>
     </w:p>
     <w:p/>
     <w:p>
       <w:pPr>
         <w:pStyle w:val="Heading2"/>
       </w:pPr>
-      <w:bookmarkStart w:id="9" w:name="_Toc140077145"/>
+      <w:bookmarkStart w:id="13" w:name="_Toc140145084"/>
       <w:r>
         <w:t>2.1. RasperryPi</w:t>
       </w:r>
-      <w:bookmarkEnd w:id="9"/>
+      <w:bookmarkEnd w:id="13"/>
     </w:p>
     <w:p>
       <w:pPr>
@@ -2407,11 +2523,11 @@
       <w:pPr>
         <w:pStyle w:val="Heading2"/>
       </w:pPr>
-      <w:bookmarkStart w:id="10" w:name="_Toc140077146"/>
+      <w:bookmarkStart w:id="14" w:name="_Toc140145085"/>
       <w:r>
         <w:t>2.2. DHT11 Senzor</w:t>
       </w:r>
-      <w:bookmarkEnd w:id="10"/>
+      <w:bookmarkEnd w:id="14"/>
     </w:p>
     <w:p>
       <w:pPr>
@@ -3083,8 +3199,65 @@
           <w:szCs w:val="24"/>
           <w:lang w:val="en-US"/>
         </w:rPr>
-        <w:t>[0] i dht_dat[1] za vla</w:t>
-      </w:r>
+        <w:t xml:space="preserve">[0] </w:t>
+      </w:r>
+      <w:proofErr w:type="spellStart"/>
+      <w:r>
+        <w:rPr>
+          <w:szCs w:val="24"/>
+          <w:lang w:val="en-US"/>
+        </w:rPr>
+        <w:t>i</w:t>
+      </w:r>
+      <w:proofErr w:type="spellEnd"/>
+      <w:r>
+        <w:rPr>
+          <w:szCs w:val="24"/>
+          <w:lang w:val="en-US"/>
+        </w:rPr>
+        <w:t xml:space="preserve"> </w:t>
+      </w:r>
+      <w:proofErr w:type="spellStart"/>
+      <w:r>
+        <w:rPr>
+          <w:szCs w:val="24"/>
+          <w:lang w:val="en-US"/>
+        </w:rPr>
+        <w:t>dht_dat</w:t>
+      </w:r>
+      <w:proofErr w:type="spellEnd"/>
+      <w:r>
+        <w:rPr>
+          <w:szCs w:val="24"/>
+          <w:lang w:val="en-US"/>
+        </w:rPr>
+        <w:t xml:space="preserve">[1] </w:t>
+      </w:r>
+      <w:proofErr w:type="spellStart"/>
+      <w:r>
+        <w:rPr>
+          <w:szCs w:val="24"/>
+          <w:lang w:val="en-US"/>
+        </w:rPr>
+        <w:t>za</w:t>
+      </w:r>
+      <w:proofErr w:type="spellEnd"/>
+      <w:r>
+        <w:rPr>
+          <w:szCs w:val="24"/>
+          <w:lang w:val="en-US"/>
+        </w:rPr>
+        <w:t xml:space="preserve"> </w:t>
+      </w:r>
+      <w:proofErr w:type="spellStart"/>
+      <w:r>
+        <w:rPr>
+          <w:szCs w:val="24"/>
+          <w:lang w:val="en-US"/>
+        </w:rPr>
+        <w:t>vla</w:t>
+      </w:r>
+      <w:proofErr w:type="spellEnd"/>
       <w:r>
         <w:rPr>
           <w:szCs w:val="24"/>
@@ -3103,28 +3276,190 @@
           <w:szCs w:val="24"/>
           <w:lang w:val="en-US"/>
         </w:rPr>
-        <w:t xml:space="preserve">[2] i dht_dat[3] za temperaturu i </w:t>
-      </w:r>
+        <w:t xml:space="preserve">[2] </w:t>
+      </w:r>
+      <w:proofErr w:type="spellStart"/>
       <w:r>
         <w:rPr>
           <w:szCs w:val="24"/>
+          <w:lang w:val="en-US"/>
+        </w:rPr>
+        <w:t>i</w:t>
+      </w:r>
+      <w:proofErr w:type="spellEnd"/>
+      <w:r>
+        <w:rPr>
+          <w:szCs w:val="24"/>
+          <w:lang w:val="en-US"/>
+        </w:rPr>
+        <w:t xml:space="preserve"> </w:t>
+      </w:r>
+      <w:proofErr w:type="spellStart"/>
+      <w:r>
+        <w:rPr>
+          <w:szCs w:val="24"/>
+          <w:lang w:val="en-US"/>
         </w:rPr>
         <w:t>dht_dat</w:t>
       </w:r>
+      <w:proofErr w:type="spellEnd"/>
       <w:r>
         <w:rPr>
           <w:szCs w:val="24"/>
           <w:lang w:val="en-US"/>
         </w:rPr>
+        <w:t xml:space="preserve">[3] </w:t>
+      </w:r>
+      <w:proofErr w:type="spellStart"/>
+      <w:r>
+        <w:rPr>
+          <w:szCs w:val="24"/>
+          <w:lang w:val="en-US"/>
+        </w:rPr>
+        <w:t>za</w:t>
+      </w:r>
+      <w:proofErr w:type="spellEnd"/>
+      <w:r>
+        <w:rPr>
+          <w:szCs w:val="24"/>
+          <w:lang w:val="en-US"/>
+        </w:rPr>
+        <w:t xml:space="preserve"> </w:t>
+      </w:r>
+      <w:proofErr w:type="spellStart"/>
+      <w:r>
+        <w:rPr>
+          <w:szCs w:val="24"/>
+          <w:lang w:val="en-US"/>
+        </w:rPr>
+        <w:t>temperaturu</w:t>
+      </w:r>
+      <w:proofErr w:type="spellEnd"/>
+      <w:r>
+        <w:rPr>
+          <w:szCs w:val="24"/>
+          <w:lang w:val="en-US"/>
+        </w:rPr>
+        <w:t xml:space="preserve"> </w:t>
+      </w:r>
+      <w:proofErr w:type="spellStart"/>
+      <w:r>
+        <w:rPr>
+          <w:szCs w:val="24"/>
+          <w:lang w:val="en-US"/>
+        </w:rPr>
+        <w:t>i</w:t>
+      </w:r>
+      <w:proofErr w:type="spellEnd"/>
+      <w:r>
+        <w:rPr>
+          <w:szCs w:val="24"/>
+          <w:lang w:val="en-US"/>
+        </w:rPr>
+        <w:t xml:space="preserve"> </w:t>
+      </w:r>
+      <w:r>
+        <w:rPr>
+          <w:szCs w:val="24"/>
+        </w:rPr>
+        <w:t>dht_dat</w:t>
+      </w:r>
+      <w:r>
+        <w:rPr>
+          <w:szCs w:val="24"/>
+          <w:lang w:val="en-US"/>
+        </w:rPr>
         <w:t xml:space="preserve">[4] </w:t>
       </w:r>
+      <w:proofErr w:type="spellStart"/>
       <w:r>
         <w:rPr>
           <w:szCs w:val="24"/>
           <w:lang w:val="en-US"/>
         </w:rPr>
-        <w:t>član koji proverava validnost sabiranjem prethodnih</w:t>
-      </w:r>
+        <w:t>član</w:t>
+      </w:r>
+      <w:proofErr w:type="spellEnd"/>
+      <w:r>
+        <w:rPr>
+          <w:szCs w:val="24"/>
+          <w:lang w:val="en-US"/>
+        </w:rPr>
+        <w:t xml:space="preserve"> </w:t>
+      </w:r>
+      <w:proofErr w:type="spellStart"/>
+      <w:r>
+        <w:rPr>
+          <w:szCs w:val="24"/>
+          <w:lang w:val="en-US"/>
+        </w:rPr>
+        <w:t>koji</w:t>
+      </w:r>
+      <w:proofErr w:type="spellEnd"/>
+      <w:r>
+        <w:rPr>
+          <w:szCs w:val="24"/>
+          <w:lang w:val="en-US"/>
+        </w:rPr>
+        <w:t xml:space="preserve"> </w:t>
+      </w:r>
+      <w:proofErr w:type="spellStart"/>
+      <w:r>
+        <w:rPr>
+          <w:szCs w:val="24"/>
+          <w:lang w:val="en-US"/>
+        </w:rPr>
+        <w:t>proverava</w:t>
+      </w:r>
+      <w:proofErr w:type="spellEnd"/>
+      <w:r>
+        <w:rPr>
+          <w:szCs w:val="24"/>
+          <w:lang w:val="en-US"/>
+        </w:rPr>
+        <w:t xml:space="preserve"> </w:t>
+      </w:r>
+      <w:proofErr w:type="spellStart"/>
+      <w:r>
+        <w:rPr>
+          <w:szCs w:val="24"/>
+          <w:lang w:val="en-US"/>
+        </w:rPr>
+        <w:t>validnost</w:t>
+      </w:r>
+      <w:proofErr w:type="spellEnd"/>
+      <w:r>
+        <w:rPr>
+          <w:szCs w:val="24"/>
+          <w:lang w:val="en-US"/>
+        </w:rPr>
+        <w:t xml:space="preserve"> </w:t>
+      </w:r>
+      <w:proofErr w:type="spellStart"/>
+      <w:r>
+        <w:rPr>
+          <w:szCs w:val="24"/>
+          <w:lang w:val="en-US"/>
+        </w:rPr>
+        <w:t>sabiranjem</w:t>
+      </w:r>
+      <w:proofErr w:type="spellEnd"/>
+      <w:r>
+        <w:rPr>
+          <w:szCs w:val="24"/>
+          <w:lang w:val="en-US"/>
+        </w:rPr>
+        <w:t xml:space="preserve"> </w:t>
+      </w:r>
+      <w:proofErr w:type="spellStart"/>
+      <w:r>
+        <w:rPr>
+          <w:szCs w:val="24"/>
+          <w:lang w:val="en-US"/>
+        </w:rPr>
+        <w:t>prethodnih</w:t>
+      </w:r>
+      <w:proofErr w:type="spellEnd"/>
       <w:r>
         <w:rPr>
           <w:szCs w:val="24"/>
@@ -3224,11 +3559,11 @@
         <w:t xml:space="preserve"> </w:t>
       </w:r>
     </w:p>
+    <w:bookmarkStart w:id="15" w:name="_Toc140145086"/>
     <w:p>
       <w:pPr>
         <w:pStyle w:val="Heading2"/>
       </w:pPr>
-      <w:bookmarkStart w:id="11" w:name="_Toc140077147"/>
       <w:r>
         <w:rPr>
           <w:noProof/>
@@ -3295,7 +3630,13 @@
                               <w:rPr>
                                 <w:lang w:val="sr-Latn-RS"/>
                               </w:rPr>
-                              <w:t>Slika 6 : Water level sensor</w:t>
+                              <w:t xml:space="preserve">Slika </w:t>
+                            </w:r>
+                            <w:r>
+                              <w:rPr>
+                                <w:lang w:val="sr-Latn-RS"/>
+                              </w:rPr>
+                              <w:t>6 : Water level sensor</w:t>
                             </w:r>
                           </w:p>
                         </w:txbxContent>
@@ -3417,7 +3758,7 @@
       <w:r>
         <w:t>etection senzor</w:t>
       </w:r>
-      <w:bookmarkEnd w:id="11"/>
+      <w:bookmarkEnd w:id="15"/>
     </w:p>
     <w:p>
       <w:pPr>
@@ -3547,7 +3888,13 @@
                               <w:rPr>
                                 <w:lang w:val="sr-Latn-RS"/>
                               </w:rPr>
-                              <w:t>Slika 7 : Segment koda za detekciju kiše</w:t>
+                              <w:t xml:space="preserve">Slika </w:t>
+                            </w:r>
+                            <w:r>
+                              <w:rPr>
+                                <w:lang w:val="sr-Latn-RS"/>
+                              </w:rPr>
+                              <w:t>7 : Segment koda za detekciju kiše</w:t>
                             </w:r>
                           </w:p>
                         </w:txbxContent>
@@ -3728,7 +4075,7 @@
       <w:pPr>
         <w:pStyle w:val="Heading2"/>
       </w:pPr>
-      <w:bookmarkStart w:id="12" w:name="_Toc140077148"/>
+      <w:bookmarkStart w:id="16" w:name="_Toc140145087"/>
       <w:r>
         <w:t xml:space="preserve">2.4. </w:t>
       </w:r>
@@ -3741,7 +4088,7 @@
       <w:r>
         <w:t xml:space="preserve"> Modul</w:t>
       </w:r>
-      <w:bookmarkEnd w:id="12"/>
+      <w:bookmarkEnd w:id="16"/>
       <w:r>
         <w:t xml:space="preserve"> </w:t>
       </w:r>
@@ -3750,6 +4097,7 @@
       <w:r>
         <w:rPr>
           <w:noProof/>
+          <w:lang w:val="en-US"/>
         </w:rPr>
         <mc:AlternateContent>
           <mc:Choice Requires="wps">
@@ -3950,6 +4298,7 @@
       <w:r>
         <w:rPr>
           <w:noProof/>
+          <w:lang w:val="en-US"/>
         </w:rPr>
         <mc:AlternateContent>
           <mc:Choice Requires="wps">
@@ -4156,12 +4505,12 @@
       <w:pPr>
         <w:pStyle w:val="Heading2"/>
       </w:pPr>
-      <w:bookmarkStart w:id="13" w:name="_Toc140077149"/>
+      <w:bookmarkStart w:id="17" w:name="_Toc140145088"/>
       <w:r>
         <w:lastRenderedPageBreak/>
         <w:t>2.5. Ostalo</w:t>
       </w:r>
-      <w:bookmarkEnd w:id="13"/>
+      <w:bookmarkEnd w:id="17"/>
     </w:p>
     <w:p>
       <w:r>
@@ -4355,12 +4704,12 @@
       <w:pPr>
         <w:pStyle w:val="Heading1"/>
       </w:pPr>
-      <w:bookmarkStart w:id="14" w:name="_Toc140077150"/>
+      <w:bookmarkStart w:id="18" w:name="_Toc140145089"/>
       <w:r>
         <w:lastRenderedPageBreak/>
         <w:t>3. Funkcije u kodu</w:t>
       </w:r>
-      <w:bookmarkEnd w:id="14"/>
+      <w:bookmarkEnd w:id="18"/>
     </w:p>
     <w:p>
       <w:pPr>
@@ -4387,11 +4736,11 @@
       <w:pPr>
         <w:pStyle w:val="Heading2"/>
       </w:pPr>
-      <w:bookmarkStart w:id="15" w:name="_Toc140077151"/>
+      <w:bookmarkStart w:id="19" w:name="_Toc140145090"/>
       <w:r>
         <w:t>3.1. Dialog klasa</w:t>
       </w:r>
-      <w:bookmarkEnd w:id="15"/>
+      <w:bookmarkEnd w:id="19"/>
     </w:p>
     <w:p>
       <w:r>
@@ -4406,11 +4755,11 @@
       <w:pPr>
         <w:pStyle w:val="Heading2"/>
       </w:pPr>
-      <w:bookmarkStart w:id="16" w:name="_Toc140077152"/>
+      <w:bookmarkStart w:id="20" w:name="_Toc140145091"/>
       <w:r>
         <w:t>3.2. Temperature_humidity_read</w:t>
       </w:r>
-      <w:bookmarkEnd w:id="16"/>
+      <w:bookmarkEnd w:id="20"/>
     </w:p>
     <w:p>
       <w:r>
@@ -4428,14 +4777,14 @@
       <w:pPr>
         <w:pStyle w:val="Heading2"/>
       </w:pPr>
-      <w:bookmarkStart w:id="17" w:name="_Toc140077153"/>
+      <w:bookmarkStart w:id="21" w:name="_Toc140145092"/>
       <w:r>
         <w:t xml:space="preserve">3.3. </w:t>
       </w:r>
       <w:r>
         <w:t>Forecast_read</w:t>
       </w:r>
-      <w:bookmarkEnd w:id="17"/>
+      <w:bookmarkEnd w:id="21"/>
     </w:p>
     <w:p>
       <w:r>
@@ -4453,11 +4802,11 @@
       <w:pPr>
         <w:pStyle w:val="Heading2"/>
       </w:pPr>
-      <w:bookmarkStart w:id="18" w:name="_Toc140077154"/>
+      <w:bookmarkStart w:id="22" w:name="_Toc140145093"/>
       <w:r>
         <w:t>3.4. Clear_chart</w:t>
       </w:r>
-      <w:bookmarkEnd w:id="18"/>
+      <w:bookmarkEnd w:id="22"/>
     </w:p>
     <w:p>
       <w:r>
@@ -4484,11 +4833,11 @@
       <w:pPr>
         <w:pStyle w:val="Heading2"/>
       </w:pPr>
-      <w:bookmarkStart w:id="19" w:name="_Toc140077155"/>
+      <w:bookmarkStart w:id="23" w:name="_Toc140145094"/>
       <w:r>
         <w:t>3.5. Start_temperature_humidity_timer</w:t>
       </w:r>
-      <w:bookmarkEnd w:id="19"/>
+      <w:bookmarkEnd w:id="23"/>
     </w:p>
     <w:p>
       <w:r>
@@ -4512,11 +4861,11 @@
       <w:pPr>
         <w:pStyle w:val="Heading2"/>
       </w:pPr>
-      <w:bookmarkStart w:id="20" w:name="_Toc140077156"/>
+      <w:bookmarkStart w:id="24" w:name="_Toc140145095"/>
       <w:r>
         <w:t>3.6. Start_forecast_timer</w:t>
       </w:r>
-      <w:bookmarkEnd w:id="20"/>
+      <w:bookmarkEnd w:id="24"/>
     </w:p>
     <w:p>
       <w:r>
@@ -4530,15 +4879,96 @@
       </w:r>
       <w:r>
         <w:t>dugmetom i startuje timer2 i time i iscrtavanje slika i ispis na labele za kišu i svetlost.</w:t>
+      </w:r>
+    </w:p>
+    <w:p/>
+    <w:p>
+      <w:pPr>
+        <w:pStyle w:val="Heading2"/>
+        <w:rPr>
+          <w:lang w:val="sr-Latn-RS"/>
+        </w:rPr>
+      </w:pPr>
+      <w:bookmarkStart w:id="25" w:name="_Toc140145096"/>
+      <w:r>
+        <w:lastRenderedPageBreak/>
+        <w:t>3.7. clear</w:t>
+      </w:r>
+      <w:r>
+        <w:rPr>
+          <w:lang w:val="sr-Latn-RS"/>
+        </w:rPr>
+        <w:t>_forecast</w:t>
+      </w:r>
+      <w:bookmarkEnd w:id="25"/>
+    </w:p>
+    <w:p>
+      <w:pPr>
+        <w:rPr>
+          <w:lang w:val="sr-Latn-RS"/>
+        </w:rPr>
+      </w:pPr>
+      <w:r>
+        <w:rPr>
+          <w:lang w:val="sr-Latn-RS"/>
+        </w:rPr>
+        <w:t xml:space="preserve">Ova funkcija resetuje timer2 i merenja što se tiče kiše i svetlosti. Sliku postavlja u reset stanje. </w:t>
+      </w:r>
+      <w:r>
+        <w:rPr>
+          <w:lang w:val="sr-Latn-RS"/>
+        </w:rPr>
+        <w:t xml:space="preserve">Funkcija se poziva pritiskom na dugme </w:t>
+      </w:r>
+      <w:r>
+        <w:rPr>
+          <w:i/>
+          <w:lang w:val="sr-Latn-RS"/>
+        </w:rPr>
+        <w:t>Reset forecast reading</w:t>
+      </w:r>
+      <w:r>
+        <w:rPr>
+          <w:lang w:val="sr-Latn-RS"/>
+        </w:rPr>
+        <w:t>.</w:t>
       </w:r>
     </w:p>
     <w:p/>
     <w:p/>
+    <w:p/>
+    <w:p/>
+    <w:p/>
+    <w:p/>
+    <w:p/>
+    <w:p/>
+    <w:p/>
+    <w:p/>
+    <w:p/>
+    <w:p/>
+    <w:p/>
+    <w:p/>
+    <w:p/>
+    <w:p/>
+    <w:p/>
+    <w:p/>
+    <w:p/>
+    <w:p/>
+    <w:p/>
+    <w:p/>
+    <w:p/>
+    <w:p/>
+    <w:p/>
+    <w:p/>
+    <w:p/>
+    <w:p/>
+    <w:p/>
+    <w:p/>
     <w:p>
       <w:pPr>
         <w:pStyle w:val="Heading1"/>
       </w:pPr>
-      <w:bookmarkStart w:id="21" w:name="_Toc140077157"/>
+      <w:bookmarkStart w:id="26" w:name="_Toc140145097"/>
       <w:r>
         <w:lastRenderedPageBreak/>
         <w:t xml:space="preserve">4. </w:t>
@@ -4549,7 +4979,7 @@
       <w:r>
         <w:t>ser interface (GUI)</w:t>
       </w:r>
-      <w:bookmarkEnd w:id="21"/>
+      <w:bookmarkEnd w:id="26"/>
     </w:p>
     <w:p/>
     <w:p>
@@ -4569,10 +4999,10 @@
           <w14:ligatures w14:val="standardContextual"/>
         </w:rPr>
         <w:drawing>
-          <wp:inline distT="0" distB="0" distL="0" distR="0" wp14:anchorId="6E427B84" wp14:editId="5DA10261">
-            <wp:extent cx="5347411" cy="3284517"/>
-            <wp:effectExtent l="0" t="0" r="5715" b="0"/>
-            <wp:docPr id="16" name="Picture 16"/>
+          <wp:inline distT="0" distB="0" distL="0" distR="0" wp14:anchorId="4284528B" wp14:editId="321AFDF2">
+            <wp:extent cx="5731510" cy="3526155"/>
+            <wp:effectExtent l="0" t="0" r="2540" b="0"/>
+            <wp:docPr id="19" name="Picture 19"/>
             <wp:cNvGraphicFramePr>
               <a:graphicFrameLocks xmlns:a="http://schemas.openxmlformats.org/drawingml/2006/main" noChangeAspect="1"/>
             </wp:cNvGraphicFramePr>
@@ -4592,7 +5022,7 @@
                   <pic:spPr>
                     <a:xfrm>
                       <a:off x="0" y="0"/>
-                      <a:ext cx="5371202" cy="3299130"/>
+                      <a:ext cx="5731510" cy="3526155"/>
                     </a:xfrm>
                     <a:prstGeom prst="rect">
                       <a:avLst/>
@@ -4619,11 +5049,11 @@
       <w:pPr>
         <w:pStyle w:val="Heading2"/>
       </w:pPr>
-      <w:bookmarkStart w:id="22" w:name="_Toc140077158"/>
+      <w:bookmarkStart w:id="27" w:name="_Toc140145098"/>
       <w:r>
         <w:t>4.1. QChart</w:t>
       </w:r>
-      <w:bookmarkEnd w:id="22"/>
+      <w:bookmarkEnd w:id="27"/>
     </w:p>
     <w:p>
       <w:r>
@@ -4689,11 +5119,11 @@
       <w:pPr>
         <w:pStyle w:val="Heading2"/>
       </w:pPr>
-      <w:bookmarkStart w:id="23" w:name="_Toc140077159"/>
+      <w:bookmarkStart w:id="28" w:name="_Toc140145099"/>
       <w:r>
         <w:t>4.2. PushButtons</w:t>
       </w:r>
-      <w:bookmarkEnd w:id="23"/>
+      <w:bookmarkEnd w:id="28"/>
     </w:p>
     <w:p>
       <w:r>
@@ -4705,11 +5135,12 @@
       <w:pPr>
         <w:pStyle w:val="Heading2"/>
       </w:pPr>
-      <w:bookmarkStart w:id="24" w:name="_Toc140077160"/>
-      <w:r>
+      <w:bookmarkStart w:id="29" w:name="_Toc140145100"/>
+      <w:r>
+        <w:lastRenderedPageBreak/>
         <w:t>4.3. QPixMap</w:t>
       </w:r>
-      <w:bookmarkEnd w:id="24"/>
+      <w:bookmarkEnd w:id="29"/>
     </w:p>
     <w:p>
       <w:r>
@@ -4747,12 +5178,11 @@
       <w:pPr>
         <w:pStyle w:val="Heading2"/>
       </w:pPr>
-      <w:bookmarkStart w:id="25" w:name="_Toc140077161"/>
-      <w:r>
-        <w:lastRenderedPageBreak/>
+      <w:bookmarkStart w:id="30" w:name="_Toc140145101"/>
+      <w:r>
         <w:t>4.4. Lables</w:t>
       </w:r>
-      <w:bookmarkEnd w:id="25"/>
+      <w:bookmarkEnd w:id="30"/>
     </w:p>
     <w:p>
       <w:r>
@@ -4777,11 +5207,11 @@
       <w:pPr>
         <w:pStyle w:val="Heading2"/>
       </w:pPr>
-      <w:bookmarkStart w:id="26" w:name="_Toc140077162"/>
+      <w:bookmarkStart w:id="31" w:name="_Toc140145102"/>
       <w:r>
         <w:t>4.5. QMessageBox</w:t>
       </w:r>
-      <w:bookmarkEnd w:id="26"/>
+      <w:bookmarkEnd w:id="31"/>
     </w:p>
     <w:p>
       <w:r>
@@ -4793,14 +5223,14 @@
       <w:pPr>
         <w:pStyle w:val="Heading2"/>
       </w:pPr>
-      <w:bookmarkStart w:id="27" w:name="_Toc140077163"/>
+      <w:bookmarkStart w:id="32" w:name="_Toc140145103"/>
       <w:r>
         <w:t xml:space="preserve">4.6. </w:t>
       </w:r>
       <w:r>
         <w:t>StyleSheets i boje</w:t>
       </w:r>
-      <w:bookmarkEnd w:id="27"/>
+      <w:bookmarkEnd w:id="32"/>
     </w:p>
     <w:p>
       <w:r>
@@ -4821,6 +5251,7 @@
       <w:r>
         <w:rPr>
           <w:noProof/>
+          <w:lang w:val="en-US"/>
         </w:rPr>
         <mc:AlternateContent>
           <mc:Choice Requires="wps">
@@ -4882,7 +5313,13 @@
                               <w:rPr>
                                 <w:lang w:val="sr-Latn-RS"/>
                               </w:rPr>
-                              <w:t>Slika 10: Podešavanje boje i okvira jednog dugmeta</w:t>
+                              <w:t xml:space="preserve">Slika </w:t>
+                            </w:r>
+                            <w:r>
+                              <w:rPr>
+                                <w:lang w:val="sr-Latn-RS"/>
+                              </w:rPr>
+                              <w:t>10: Podešavanje boje i okvira jednog dugmeta</w:t>
                             </w:r>
                           </w:p>
                         </w:txbxContent>
@@ -5060,12 +5497,11 @@
       <w:pPr>
         <w:pStyle w:val="Heading1"/>
       </w:pPr>
-      <w:bookmarkStart w:id="28" w:name="_Toc140077164"/>
-      <w:r>
-        <w:lastRenderedPageBreak/>
+      <w:bookmarkStart w:id="33" w:name="_Toc140145104"/>
+      <w:r>
         <w:t>5. Zaključak</w:t>
       </w:r>
-      <w:bookmarkEnd w:id="28"/>
+      <w:bookmarkEnd w:id="33"/>
     </w:p>
     <w:p>
       <w:pPr>
@@ -5093,28 +5529,558 @@
         <w:rPr>
           <w:lang w:val="en-US"/>
         </w:rPr>
-        <w:t>”, projekat je uspešno realizovan. Korišćena je RaspberryPi pločica u kombinaciji sa par senzora</w:t>
-      </w:r>
-      <w:r>
-        <w:rPr>
-          <w:lang w:val="en-US"/>
-        </w:rPr>
-        <w:t xml:space="preserve"> i projektovan je odgovarajući korisnički interfejs koji poštuje osnovne principe projektovanja.</w:t>
-      </w:r>
-      <w:r>
-        <w:rPr>
-          <w:lang w:val="en-US"/>
-        </w:rPr>
-        <w:t xml:space="preserve"> U prilogu sa ovom dokumentacijom je i kratak demonstrativni video koji pokazuje korektno ponašanje sistema</w:t>
-      </w:r>
-      <w:r>
-        <w:rPr>
-          <w:lang w:val="en-US"/>
-        </w:rPr>
-        <w:t>, kao i sav kod koji je korišćen pri izradi</w:t>
-      </w:r>
-      <w:bookmarkStart w:id="29" w:name="_GoBack"/>
-      <w:bookmarkEnd w:id="29"/>
+        <w:t xml:space="preserve">”, </w:t>
+      </w:r>
+      <w:proofErr w:type="spellStart"/>
+      <w:r>
+        <w:rPr>
+          <w:lang w:val="en-US"/>
+        </w:rPr>
+        <w:t>projekat</w:t>
+      </w:r>
+      <w:proofErr w:type="spellEnd"/>
+      <w:r>
+        <w:rPr>
+          <w:lang w:val="en-US"/>
+        </w:rPr>
+        <w:t xml:space="preserve"> je </w:t>
+      </w:r>
+      <w:proofErr w:type="spellStart"/>
+      <w:r>
+        <w:rPr>
+          <w:lang w:val="en-US"/>
+        </w:rPr>
+        <w:t>uspešno</w:t>
+      </w:r>
+      <w:proofErr w:type="spellEnd"/>
+      <w:r>
+        <w:rPr>
+          <w:lang w:val="en-US"/>
+        </w:rPr>
+        <w:t xml:space="preserve"> </w:t>
+      </w:r>
+      <w:proofErr w:type="spellStart"/>
+      <w:r>
+        <w:rPr>
+          <w:lang w:val="en-US"/>
+        </w:rPr>
+        <w:t>realizovan</w:t>
+      </w:r>
+      <w:proofErr w:type="spellEnd"/>
+      <w:r>
+        <w:rPr>
+          <w:lang w:val="en-US"/>
+        </w:rPr>
+        <w:t xml:space="preserve">. </w:t>
+      </w:r>
+      <w:proofErr w:type="spellStart"/>
+      <w:r>
+        <w:rPr>
+          <w:lang w:val="en-US"/>
+        </w:rPr>
+        <w:t>Korišćena</w:t>
+      </w:r>
+      <w:proofErr w:type="spellEnd"/>
+      <w:r>
+        <w:rPr>
+          <w:lang w:val="en-US"/>
+        </w:rPr>
+        <w:t xml:space="preserve"> je </w:t>
+      </w:r>
+      <w:proofErr w:type="spellStart"/>
+      <w:r>
+        <w:rPr>
+          <w:lang w:val="en-US"/>
+        </w:rPr>
+        <w:t>RaspberryPi</w:t>
+      </w:r>
+      <w:proofErr w:type="spellEnd"/>
+      <w:r>
+        <w:rPr>
+          <w:lang w:val="en-US"/>
+        </w:rPr>
+        <w:t xml:space="preserve"> </w:t>
+      </w:r>
+      <w:proofErr w:type="spellStart"/>
+      <w:r>
+        <w:rPr>
+          <w:lang w:val="en-US"/>
+        </w:rPr>
+        <w:t>pločica</w:t>
+      </w:r>
+      <w:proofErr w:type="spellEnd"/>
+      <w:r>
+        <w:rPr>
+          <w:lang w:val="en-US"/>
+        </w:rPr>
+        <w:t xml:space="preserve"> u </w:t>
+      </w:r>
+      <w:proofErr w:type="spellStart"/>
+      <w:r>
+        <w:rPr>
+          <w:lang w:val="en-US"/>
+        </w:rPr>
+        <w:t>kombinaciji</w:t>
+      </w:r>
+      <w:proofErr w:type="spellEnd"/>
+      <w:r>
+        <w:rPr>
+          <w:lang w:val="en-US"/>
+        </w:rPr>
+        <w:t xml:space="preserve"> </w:t>
+      </w:r>
+      <w:proofErr w:type="spellStart"/>
+      <w:proofErr w:type="gramStart"/>
+      <w:r>
+        <w:rPr>
+          <w:lang w:val="en-US"/>
+        </w:rPr>
+        <w:t>sa</w:t>
+      </w:r>
+      <w:proofErr w:type="spellEnd"/>
+      <w:proofErr w:type="gramEnd"/>
+      <w:r>
+        <w:rPr>
+          <w:lang w:val="en-US"/>
+        </w:rPr>
+        <w:t xml:space="preserve"> par </w:t>
+      </w:r>
+      <w:proofErr w:type="spellStart"/>
+      <w:r>
+        <w:rPr>
+          <w:lang w:val="en-US"/>
+        </w:rPr>
+        <w:t>senzora</w:t>
+      </w:r>
+      <w:proofErr w:type="spellEnd"/>
+      <w:r>
+        <w:rPr>
+          <w:lang w:val="en-US"/>
+        </w:rPr>
+        <w:t xml:space="preserve"> </w:t>
+      </w:r>
+      <w:proofErr w:type="spellStart"/>
+      <w:r>
+        <w:rPr>
+          <w:lang w:val="en-US"/>
+        </w:rPr>
+        <w:t>i</w:t>
+      </w:r>
+      <w:proofErr w:type="spellEnd"/>
+      <w:r>
+        <w:rPr>
+          <w:lang w:val="en-US"/>
+        </w:rPr>
+        <w:t xml:space="preserve"> </w:t>
+      </w:r>
+      <w:proofErr w:type="spellStart"/>
+      <w:r>
+        <w:rPr>
+          <w:lang w:val="en-US"/>
+        </w:rPr>
+        <w:t>projektovan</w:t>
+      </w:r>
+      <w:proofErr w:type="spellEnd"/>
+      <w:r>
+        <w:rPr>
+          <w:lang w:val="en-US"/>
+        </w:rPr>
+        <w:t xml:space="preserve"> je </w:t>
+      </w:r>
+      <w:proofErr w:type="spellStart"/>
+      <w:r>
+        <w:rPr>
+          <w:lang w:val="en-US"/>
+        </w:rPr>
+        <w:t>odgovarajući</w:t>
+      </w:r>
+      <w:proofErr w:type="spellEnd"/>
+      <w:r>
+        <w:rPr>
+          <w:lang w:val="en-US"/>
+        </w:rPr>
+        <w:t xml:space="preserve"> </w:t>
+      </w:r>
+      <w:proofErr w:type="spellStart"/>
+      <w:r>
+        <w:rPr>
+          <w:lang w:val="en-US"/>
+        </w:rPr>
+        <w:t>korisnički</w:t>
+      </w:r>
+      <w:proofErr w:type="spellEnd"/>
+      <w:r>
+        <w:rPr>
+          <w:lang w:val="en-US"/>
+        </w:rPr>
+        <w:t xml:space="preserve"> </w:t>
+      </w:r>
+      <w:proofErr w:type="spellStart"/>
+      <w:r>
+        <w:rPr>
+          <w:lang w:val="en-US"/>
+        </w:rPr>
+        <w:t>interfejs</w:t>
+      </w:r>
+      <w:proofErr w:type="spellEnd"/>
+      <w:r>
+        <w:rPr>
+          <w:lang w:val="en-US"/>
+        </w:rPr>
+        <w:t xml:space="preserve"> </w:t>
+      </w:r>
+      <w:proofErr w:type="spellStart"/>
+      <w:r>
+        <w:rPr>
+          <w:lang w:val="en-US"/>
+        </w:rPr>
+        <w:t>koji</w:t>
+      </w:r>
+      <w:proofErr w:type="spellEnd"/>
+      <w:r>
+        <w:rPr>
+          <w:lang w:val="en-US"/>
+        </w:rPr>
+        <w:t xml:space="preserve"> </w:t>
+      </w:r>
+      <w:proofErr w:type="spellStart"/>
+      <w:r>
+        <w:rPr>
+          <w:lang w:val="en-US"/>
+        </w:rPr>
+        <w:t>poštuje</w:t>
+      </w:r>
+      <w:proofErr w:type="spellEnd"/>
+      <w:r>
+        <w:rPr>
+          <w:lang w:val="en-US"/>
+        </w:rPr>
+        <w:t xml:space="preserve"> </w:t>
+      </w:r>
+      <w:proofErr w:type="spellStart"/>
+      <w:r>
+        <w:rPr>
+          <w:lang w:val="en-US"/>
+        </w:rPr>
+        <w:t>osnovne</w:t>
+      </w:r>
+      <w:proofErr w:type="spellEnd"/>
+      <w:r>
+        <w:rPr>
+          <w:lang w:val="en-US"/>
+        </w:rPr>
+        <w:t xml:space="preserve"> </w:t>
+      </w:r>
+      <w:proofErr w:type="spellStart"/>
+      <w:r>
+        <w:rPr>
+          <w:lang w:val="en-US"/>
+        </w:rPr>
+        <w:t>principe</w:t>
+      </w:r>
+      <w:proofErr w:type="spellEnd"/>
+      <w:r>
+        <w:rPr>
+          <w:lang w:val="en-US"/>
+        </w:rPr>
+        <w:t xml:space="preserve"> </w:t>
+      </w:r>
+      <w:proofErr w:type="spellStart"/>
+      <w:r>
+        <w:rPr>
+          <w:lang w:val="en-US"/>
+        </w:rPr>
+        <w:t>projektovanja</w:t>
+      </w:r>
+      <w:proofErr w:type="spellEnd"/>
+      <w:r>
+        <w:rPr>
+          <w:lang w:val="en-US"/>
+        </w:rPr>
+        <w:t>.</w:t>
+      </w:r>
+      <w:r>
+        <w:rPr>
+          <w:lang w:val="en-US"/>
+        </w:rPr>
+        <w:t xml:space="preserve"> U </w:t>
+      </w:r>
+      <w:proofErr w:type="spellStart"/>
+      <w:r>
+        <w:rPr>
+          <w:lang w:val="en-US"/>
+        </w:rPr>
+        <w:t>prilogu</w:t>
+      </w:r>
+      <w:proofErr w:type="spellEnd"/>
+      <w:r>
+        <w:rPr>
+          <w:lang w:val="en-US"/>
+        </w:rPr>
+        <w:t xml:space="preserve"> </w:t>
+      </w:r>
+      <w:proofErr w:type="spellStart"/>
+      <w:proofErr w:type="gramStart"/>
+      <w:r>
+        <w:rPr>
+          <w:lang w:val="en-US"/>
+        </w:rPr>
+        <w:t>sa</w:t>
+      </w:r>
+      <w:proofErr w:type="spellEnd"/>
+      <w:proofErr w:type="gramEnd"/>
+      <w:r>
+        <w:rPr>
+          <w:lang w:val="en-US"/>
+        </w:rPr>
+        <w:t xml:space="preserve"> </w:t>
+      </w:r>
+      <w:proofErr w:type="spellStart"/>
+      <w:r>
+        <w:rPr>
+          <w:lang w:val="en-US"/>
+        </w:rPr>
+        <w:t>ovom</w:t>
+      </w:r>
+      <w:proofErr w:type="spellEnd"/>
+      <w:r>
+        <w:rPr>
+          <w:lang w:val="en-US"/>
+        </w:rPr>
+        <w:t xml:space="preserve"> </w:t>
+      </w:r>
+      <w:proofErr w:type="spellStart"/>
+      <w:r>
+        <w:rPr>
+          <w:lang w:val="en-US"/>
+        </w:rPr>
+        <w:t>dokumentacijom</w:t>
+      </w:r>
+      <w:proofErr w:type="spellEnd"/>
+      <w:r>
+        <w:rPr>
+          <w:lang w:val="en-US"/>
+        </w:rPr>
+        <w:t xml:space="preserve"> je </w:t>
+      </w:r>
+      <w:proofErr w:type="spellStart"/>
+      <w:r>
+        <w:rPr>
+          <w:lang w:val="en-US"/>
+        </w:rPr>
+        <w:t>i</w:t>
+      </w:r>
+      <w:proofErr w:type="spellEnd"/>
+      <w:r>
+        <w:rPr>
+          <w:lang w:val="en-US"/>
+        </w:rPr>
+        <w:t xml:space="preserve"> </w:t>
+      </w:r>
+      <w:proofErr w:type="spellStart"/>
+      <w:r>
+        <w:rPr>
+          <w:lang w:val="en-US"/>
+        </w:rPr>
+        <w:t>kratak</w:t>
+      </w:r>
+      <w:proofErr w:type="spellEnd"/>
+      <w:r>
+        <w:rPr>
+          <w:lang w:val="en-US"/>
+        </w:rPr>
+        <w:t xml:space="preserve"> </w:t>
+      </w:r>
+      <w:proofErr w:type="spellStart"/>
+      <w:r>
+        <w:rPr>
+          <w:lang w:val="en-US"/>
+        </w:rPr>
+        <w:t>demonstrativni</w:t>
+      </w:r>
+      <w:proofErr w:type="spellEnd"/>
+      <w:r>
+        <w:rPr>
+          <w:lang w:val="en-US"/>
+        </w:rPr>
+        <w:t xml:space="preserve"> video </w:t>
+      </w:r>
+      <w:proofErr w:type="spellStart"/>
+      <w:r>
+        <w:rPr>
+          <w:lang w:val="en-US"/>
+        </w:rPr>
+        <w:t>koji</w:t>
+      </w:r>
+      <w:proofErr w:type="spellEnd"/>
+      <w:r>
+        <w:rPr>
+          <w:lang w:val="en-US"/>
+        </w:rPr>
+        <w:t xml:space="preserve"> </w:t>
+      </w:r>
+      <w:proofErr w:type="spellStart"/>
+      <w:r>
+        <w:rPr>
+          <w:lang w:val="en-US"/>
+        </w:rPr>
+        <w:t>pokazuje</w:t>
+      </w:r>
+      <w:proofErr w:type="spellEnd"/>
+      <w:r>
+        <w:rPr>
+          <w:lang w:val="en-US"/>
+        </w:rPr>
+        <w:t xml:space="preserve"> </w:t>
+      </w:r>
+      <w:proofErr w:type="spellStart"/>
+      <w:r>
+        <w:rPr>
+          <w:lang w:val="en-US"/>
+        </w:rPr>
+        <w:t>korektno</w:t>
+      </w:r>
+      <w:proofErr w:type="spellEnd"/>
+      <w:r>
+        <w:rPr>
+          <w:lang w:val="en-US"/>
+        </w:rPr>
+        <w:t xml:space="preserve"> </w:t>
+      </w:r>
+      <w:proofErr w:type="spellStart"/>
+      <w:r>
+        <w:rPr>
+          <w:lang w:val="en-US"/>
+        </w:rPr>
+        <w:t>ponašanje</w:t>
+      </w:r>
+      <w:proofErr w:type="spellEnd"/>
+      <w:r>
+        <w:rPr>
+          <w:lang w:val="en-US"/>
+        </w:rPr>
+        <w:t xml:space="preserve"> </w:t>
+      </w:r>
+      <w:proofErr w:type="spellStart"/>
+      <w:r>
+        <w:rPr>
+          <w:lang w:val="en-US"/>
+        </w:rPr>
+        <w:t>sistema</w:t>
+      </w:r>
+      <w:proofErr w:type="spellEnd"/>
+      <w:r>
+        <w:rPr>
+          <w:lang w:val="en-US"/>
+        </w:rPr>
+        <w:t xml:space="preserve">, </w:t>
+      </w:r>
+      <w:proofErr w:type="spellStart"/>
+      <w:r>
+        <w:rPr>
+          <w:lang w:val="en-US"/>
+        </w:rPr>
+        <w:t>kao</w:t>
+      </w:r>
+      <w:proofErr w:type="spellEnd"/>
+      <w:r>
+        <w:rPr>
+          <w:lang w:val="en-US"/>
+        </w:rPr>
+        <w:t xml:space="preserve"> </w:t>
+      </w:r>
+      <w:proofErr w:type="spellStart"/>
+      <w:r>
+        <w:rPr>
+          <w:lang w:val="en-US"/>
+        </w:rPr>
+        <w:t>i</w:t>
+      </w:r>
+      <w:proofErr w:type="spellEnd"/>
+      <w:r>
+        <w:rPr>
+          <w:lang w:val="en-US"/>
+        </w:rPr>
+        <w:t xml:space="preserve"> </w:t>
+      </w:r>
+      <w:proofErr w:type="spellStart"/>
+      <w:r>
+        <w:rPr>
+          <w:lang w:val="en-US"/>
+        </w:rPr>
+        <w:t>sav</w:t>
+      </w:r>
+      <w:proofErr w:type="spellEnd"/>
+      <w:r>
+        <w:rPr>
+          <w:lang w:val="en-US"/>
+        </w:rPr>
+        <w:t xml:space="preserve"> </w:t>
+      </w:r>
+      <w:proofErr w:type="spellStart"/>
+      <w:r>
+        <w:rPr>
+          <w:lang w:val="en-US"/>
+        </w:rPr>
+        <w:t>kod</w:t>
+      </w:r>
+      <w:proofErr w:type="spellEnd"/>
+      <w:r>
+        <w:rPr>
+          <w:lang w:val="en-US"/>
+        </w:rPr>
+        <w:t xml:space="preserve"> </w:t>
+      </w:r>
+      <w:proofErr w:type="spellStart"/>
+      <w:r>
+        <w:rPr>
+          <w:lang w:val="en-US"/>
+        </w:rPr>
+        <w:t>koji</w:t>
+      </w:r>
+      <w:proofErr w:type="spellEnd"/>
+      <w:r>
+        <w:rPr>
+          <w:lang w:val="en-US"/>
+        </w:rPr>
+        <w:t xml:space="preserve"> je </w:t>
+      </w:r>
+      <w:proofErr w:type="spellStart"/>
+      <w:r>
+        <w:rPr>
+          <w:lang w:val="en-US"/>
+        </w:rPr>
+        <w:t>korišćen</w:t>
+      </w:r>
+      <w:proofErr w:type="spellEnd"/>
+      <w:r>
+        <w:rPr>
+          <w:lang w:val="en-US"/>
+        </w:rPr>
+        <w:t xml:space="preserve"> </w:t>
+      </w:r>
+      <w:proofErr w:type="spellStart"/>
+      <w:r>
+        <w:rPr>
+          <w:lang w:val="en-US"/>
+        </w:rPr>
+        <w:t>pri</w:t>
+      </w:r>
+      <w:proofErr w:type="spellEnd"/>
+      <w:r>
+        <w:rPr>
+          <w:lang w:val="en-US"/>
+        </w:rPr>
+        <w:t xml:space="preserve"> </w:t>
+      </w:r>
+      <w:proofErr w:type="spellStart"/>
+      <w:r>
+        <w:rPr>
+          <w:lang w:val="en-US"/>
+        </w:rPr>
+        <w:t>izradi</w:t>
+      </w:r>
+      <w:proofErr w:type="spellEnd"/>
       <w:r>
         <w:rPr>
           <w:lang w:val="en-US"/>
@@ -5196,7 +6162,7 @@
           <w:rPr>
             <w:noProof/>
           </w:rPr>
-          <w:t>10</w:t>
+          <w:t>11</w:t>
         </w:r>
         <w:r>
           <w:rPr>
@@ -6336,6 +7302,7 @@
   <w:style w:type="character" w:default="1" w:styleId="DefaultParagraphFont">
     <w:name w:val="Default Paragraph Font"/>
     <w:uiPriority w:val="1"/>
+    <w:semiHidden/>
     <w:unhideWhenUsed/>
   </w:style>
   <w:style w:type="table" w:default="1" w:styleId="TableNormal">
@@ -6980,7 +7947,7 @@
 </file>
 
 <file path=customXml/itemProps1.xml><?xml version="1.0" encoding="utf-8"?>
-<ds:datastoreItem xmlns:ds="http://schemas.openxmlformats.org/officeDocument/2006/customXml" ds:itemID="{9C9A205E-6A5B-4192-B30B-4FAD06F8C706}">
+<ds:datastoreItem xmlns:ds="http://schemas.openxmlformats.org/officeDocument/2006/customXml" ds:itemID="{136BCD30-570E-498F-B3E3-50BE977A04BA}">
   <ds:schemaRefs>
     <ds:schemaRef ds:uri="http://schemas.openxmlformats.org/officeDocument/2006/bibliography"/>
   </ds:schemaRefs>
